--- a/Jahresziele/2017/Jahresziele_Jenzen_2017.docx
+++ b/Jahresziele/2017/Jahresziele_Jenzen_2017.docx
@@ -246,23 +246,7 @@
           <w:rStyle w:val="Fett"/>
           <w:b w:val="0"/>
         </w:rPr>
-        <w:t xml:space="preserve">(F. </w:t>
-      </w:r>
-      <w:proofErr w:type="spellStart"/>
-      <w:r>
-        <w:rPr>
-          <w:rStyle w:val="Fett"/>
-          <w:b w:val="0"/>
-        </w:rPr>
-        <w:t>Giday</w:t>
-      </w:r>
-      <w:proofErr w:type="spellEnd"/>
-      <w:r>
-        <w:rPr>
-          <w:rStyle w:val="Fett"/>
-          <w:b w:val="0"/>
-        </w:rPr>
-        <w:t xml:space="preserve">) </w:t>
+        <w:t xml:space="preserve">(F. Giday) </w:t>
       </w:r>
       <w:r>
         <w:rPr>
@@ -766,23 +750,7 @@
           <w:b w:val="0"/>
         </w:rPr>
         <w:br/>
-        <w:t xml:space="preserve">Das Prototyping Tool soll selbstverständlich innerhalb der Wizard </w:t>
-      </w:r>
-      <w:proofErr w:type="spellStart"/>
-      <w:r>
-        <w:rPr>
-          <w:rStyle w:val="Fett"/>
-          <w:b w:val="0"/>
-        </w:rPr>
-        <w:t>Steps</w:t>
-      </w:r>
-      <w:proofErr w:type="spellEnd"/>
-      <w:r>
-        <w:rPr>
-          <w:rStyle w:val="Fett"/>
-          <w:b w:val="0"/>
-        </w:rPr>
-        <w:t xml:space="preserve"> (</w:t>
+        <w:t>Das Prototyping Tool soll selbstverständlich innerhalb der Wizard Steps (</w:t>
       </w:r>
       <w:r>
         <w:rPr>
@@ -824,15 +792,7 @@
           <w:rStyle w:val="Fett"/>
           <w:b w:val="0"/>
         </w:rPr>
-        <w:t xml:space="preserve">lement-Typen anbieten, wie </w:t>
-      </w:r>
-      <w:proofErr w:type="spellStart"/>
-      <w:r>
-        <w:rPr>
-          <w:rStyle w:val="Fett"/>
-          <w:b w:val="0"/>
-        </w:rPr>
-        <w:t>Date</w:t>
+        <w:t>lement-Typen anbieten, wie Date</w:t>
       </w:r>
       <w:r>
         <w:rPr>
@@ -846,31 +806,7 @@
           <w:rStyle w:val="Fett"/>
           <w:b w:val="0"/>
         </w:rPr>
-        <w:t>icker</w:t>
-      </w:r>
-      <w:proofErr w:type="spellEnd"/>
-      <w:r>
-        <w:rPr>
-          <w:rStyle w:val="Fett"/>
-          <w:b w:val="0"/>
-        </w:rPr>
-        <w:t xml:space="preserve">, Dropdowns, Radiobutton(-Listen), </w:t>
-      </w:r>
-      <w:proofErr w:type="spellStart"/>
-      <w:r>
-        <w:rPr>
-          <w:rStyle w:val="Fett"/>
-          <w:b w:val="0"/>
-        </w:rPr>
-        <w:t>stylische</w:t>
-      </w:r>
-      <w:proofErr w:type="spellEnd"/>
-      <w:r>
-        <w:rPr>
-          <w:rStyle w:val="Fett"/>
-          <w:b w:val="0"/>
-        </w:rPr>
-        <w:t xml:space="preserve"> Dienstleistungs-Mehrfachauswahlkomponenten, etc.</w:t>
+        <w:t>icker, Dropdowns, Radiobutton(-Listen), stylische Dienstleistungs-Mehrfachauswahlkomponenten, etc.</w:t>
       </w:r>
       <w:r>
         <w:rPr>
@@ -878,23 +814,7 @@
           <w:b w:val="0"/>
         </w:rPr>
         <w:br/>
-        <w:t>Denkbar sind auch Standard Adressformulare mit unseren gängigen Adresssuchfunktionen (via „Adress-Picker“ ´mit Popup Adress-</w:t>
-      </w:r>
-      <w:proofErr w:type="spellStart"/>
-      <w:r>
-        <w:rPr>
-          <w:rStyle w:val="Fett"/>
-          <w:b w:val="0"/>
-        </w:rPr>
-        <w:t>Grids</w:t>
-      </w:r>
-      <w:proofErr w:type="spellEnd"/>
-      <w:r>
-        <w:rPr>
-          <w:rStyle w:val="Fett"/>
-          <w:b w:val="0"/>
-        </w:rPr>
-        <w:t>).</w:t>
+        <w:t>Denkbar sind auch Standard Adressformulare mit unseren gängigen Adresssuchfunktionen (via „Adress-Picker“ ´mit Popup Adress-Grids).</w:t>
       </w:r>
       <w:r>
         <w:rPr>
@@ -944,7 +864,19 @@
         <w:rPr>
           <w:rStyle w:val="Fett"/>
         </w:rPr>
-        <w:t>1. Die Prototyping.NET Basisarchitektur mit samt einer Master Web-Anwendung</w:t>
+        <w:t>1. Die Prototyping</w:t>
+      </w:r>
+      <w:r>
+        <w:rPr>
+          <w:rStyle w:val="Fett"/>
+        </w:rPr>
+        <w:t xml:space="preserve"> </w:t>
+      </w:r>
+      <w:r>
+        <w:rPr>
+          <w:rStyle w:val="Fett"/>
+        </w:rPr>
+        <w:t>.NET Basisarchitektur mit samt einer Master Web-Anwendung</w:t>
       </w:r>
       <w:r>
         <w:rPr>

--- a/Jahresziele/2017/Jahresziele_Jenzen_2017.docx
+++ b/Jahresziele/2017/Jahresziele_Jenzen_2017.docx
@@ -6,29 +6,39 @@
       <w:pPr>
         <w:rPr>
           <w:rStyle w:val="Fett"/>
+          <w:sz w:val="19"/>
+          <w:szCs w:val="19"/>
         </w:rPr>
       </w:pPr>
       <w:r>
         <w:rPr>
           <w:rStyle w:val="Fett"/>
+          <w:sz w:val="19"/>
+          <w:szCs w:val="19"/>
         </w:rPr>
         <w:t>Prototyping Tool</w:t>
       </w:r>
       <w:r>
         <w:rPr>
           <w:rStyle w:val="Fett"/>
+          <w:sz w:val="19"/>
+          <w:szCs w:val="19"/>
         </w:rPr>
         <w:t xml:space="preserve"> für </w:t>
       </w:r>
       <w:r>
         <w:rPr>
           <w:rStyle w:val="Fett"/>
+          <w:sz w:val="19"/>
+          <w:szCs w:val="19"/>
         </w:rPr>
         <w:t xml:space="preserve">softwaregestützte </w:t>
       </w:r>
       <w:r>
         <w:rPr>
           <w:rStyle w:val="Fett"/>
+          <w:sz w:val="19"/>
+          <w:szCs w:val="19"/>
         </w:rPr>
         <w:t>Kundenlösungen</w:t>
       </w:r>
@@ -38,12 +48,16 @@
         <w:rPr>
           <w:rStyle w:val="Fett"/>
           <w:b w:val="0"/>
+          <w:sz w:val="19"/>
+          <w:szCs w:val="19"/>
         </w:rPr>
       </w:pPr>
       <w:r>
         <w:rPr>
           <w:rStyle w:val="Fett"/>
           <w:b w:val="0"/>
+          <w:sz w:val="19"/>
+          <w:szCs w:val="19"/>
           <w:u w:val="single"/>
         </w:rPr>
         <w:t>Zunächst z</w:t>
@@ -52,6 +66,8 @@
         <w:rPr>
           <w:rStyle w:val="Fett"/>
           <w:b w:val="0"/>
+          <w:sz w:val="19"/>
+          <w:szCs w:val="19"/>
           <w:u w:val="single"/>
         </w:rPr>
         <w:t>ur Historie:</w:t>
@@ -60,6 +76,8 @@
         <w:rPr>
           <w:rStyle w:val="Fett"/>
           <w:b w:val="0"/>
+          <w:sz w:val="19"/>
+          <w:szCs w:val="19"/>
           <w:u w:val="single"/>
         </w:rPr>
         <w:br/>
@@ -68,6 +86,8 @@
         <w:rPr>
           <w:rStyle w:val="Fett"/>
           <w:b w:val="0"/>
+          <w:sz w:val="19"/>
+          <w:szCs w:val="19"/>
         </w:rPr>
         <w:t xml:space="preserve">Der DAD </w:t>
       </w:r>
@@ -75,6 +95,8 @@
         <w:rPr>
           <w:rStyle w:val="Fett"/>
           <w:b w:val="0"/>
+          <w:sz w:val="19"/>
+          <w:szCs w:val="19"/>
         </w:rPr>
         <w:t xml:space="preserve">stellt </w:t>
       </w:r>
@@ -82,6 +104,8 @@
         <w:rPr>
           <w:rStyle w:val="Fett"/>
           <w:b w:val="0"/>
+          <w:sz w:val="19"/>
+          <w:szCs w:val="19"/>
         </w:rPr>
         <w:t xml:space="preserve">seinen Kunden </w:t>
       </w:r>
@@ -89,6 +113,8 @@
         <w:rPr>
           <w:rStyle w:val="Fett"/>
           <w:b w:val="0"/>
+          <w:sz w:val="19"/>
+          <w:szCs w:val="19"/>
         </w:rPr>
         <w:t xml:space="preserve">in der Akquisitionsphase für neue Web-Anwendungslösungen </w:t>
       </w:r>
@@ -96,6 +122,8 @@
         <w:rPr>
           <w:rStyle w:val="Fett"/>
           <w:b w:val="0"/>
+          <w:sz w:val="19"/>
+          <w:szCs w:val="19"/>
         </w:rPr>
         <w:t xml:space="preserve">eigene </w:t>
       </w:r>
@@ -103,6 +131,8 @@
         <w:rPr>
           <w:rStyle w:val="Fett"/>
           <w:b w:val="0"/>
+          <w:sz w:val="19"/>
+          <w:szCs w:val="19"/>
         </w:rPr>
         <w:t xml:space="preserve">Prototypen </w:t>
       </w:r>
@@ -110,6 +140,8 @@
         <w:rPr>
           <w:rStyle w:val="Fett"/>
           <w:b w:val="0"/>
+          <w:sz w:val="19"/>
+          <w:szCs w:val="19"/>
         </w:rPr>
         <w:t>zur Verfügung</w:t>
       </w:r>
@@ -117,6 +149,8 @@
         <w:rPr>
           <w:rStyle w:val="Fett"/>
           <w:b w:val="0"/>
+          <w:sz w:val="19"/>
+          <w:szCs w:val="19"/>
         </w:rPr>
         <w:t>, die mit einem externen Tool erstellt werden.</w:t>
       </w:r>
@@ -124,6 +158,8 @@
         <w:rPr>
           <w:rStyle w:val="Fett"/>
           <w:b w:val="0"/>
+          <w:sz w:val="19"/>
+          <w:szCs w:val="19"/>
         </w:rPr>
         <w:br/>
         <w:t>Über diese Prototypen hat der Kunde die Möglichkeit, die künftige Anwendungslogik bereits im Vorwege zu „erfühlen“, sowie einen ersten Eindruck über das optische Erscheinungsbild der Anwendung zu bekommen.</w:t>
@@ -132,6 +168,8 @@
         <w:rPr>
           <w:rStyle w:val="Fett"/>
           <w:b w:val="0"/>
+          <w:sz w:val="19"/>
+          <w:szCs w:val="19"/>
         </w:rPr>
         <w:br/>
       </w:r>
@@ -139,6 +177,8 @@
         <w:rPr>
           <w:rStyle w:val="Fett"/>
           <w:b w:val="0"/>
+          <w:sz w:val="19"/>
+          <w:szCs w:val="19"/>
         </w:rPr>
         <w:t xml:space="preserve">Sollte es </w:t>
       </w:r>
@@ -146,6 +186,8 @@
         <w:rPr>
           <w:rStyle w:val="Fett"/>
           <w:b w:val="0"/>
+          <w:sz w:val="19"/>
+          <w:szCs w:val="19"/>
         </w:rPr>
         <w:t xml:space="preserve">nun </w:t>
       </w:r>
@@ -153,6 +195,8 @@
         <w:rPr>
           <w:rStyle w:val="Fett"/>
           <w:b w:val="0"/>
+          <w:sz w:val="19"/>
+          <w:szCs w:val="19"/>
         </w:rPr>
         <w:t xml:space="preserve">zur Auftragserteilung </w:t>
       </w:r>
@@ -160,6 +204,8 @@
         <w:rPr>
           <w:rStyle w:val="Fett"/>
           <w:b w:val="0"/>
+          <w:sz w:val="19"/>
+          <w:szCs w:val="19"/>
         </w:rPr>
         <w:t>ge</w:t>
       </w:r>
@@ -167,6 +213,8 @@
         <w:rPr>
           <w:rStyle w:val="Fett"/>
           <w:b w:val="0"/>
+          <w:sz w:val="19"/>
+          <w:szCs w:val="19"/>
         </w:rPr>
         <w:t>komm</w:t>
       </w:r>
@@ -174,6 +222,8 @@
         <w:rPr>
           <w:rStyle w:val="Fett"/>
           <w:b w:val="0"/>
+          <w:sz w:val="19"/>
+          <w:szCs w:val="19"/>
         </w:rPr>
         <w:t>en sein</w:t>
       </w:r>
@@ -181,6 +231,8 @@
         <w:rPr>
           <w:rStyle w:val="Fett"/>
           <w:b w:val="0"/>
+          <w:sz w:val="19"/>
+          <w:szCs w:val="19"/>
         </w:rPr>
         <w:t xml:space="preserve">,  stören sich </w:t>
       </w:r>
@@ -188,6 +240,8 @@
         <w:rPr>
           <w:rStyle w:val="Fett"/>
           <w:b w:val="0"/>
+          <w:sz w:val="19"/>
+          <w:szCs w:val="19"/>
         </w:rPr>
         <w:t xml:space="preserve">allerdings </w:t>
       </w:r>
@@ -195,6 +249,8 @@
         <w:rPr>
           <w:rStyle w:val="Fett"/>
           <w:b w:val="0"/>
+          <w:sz w:val="19"/>
+          <w:szCs w:val="19"/>
         </w:rPr>
         <w:t>n</w:t>
       </w:r>
@@ -202,6 +258,8 @@
         <w:rPr>
           <w:rStyle w:val="Fett"/>
           <w:b w:val="0"/>
+          <w:sz w:val="19"/>
+          <w:szCs w:val="19"/>
         </w:rPr>
         <w:t xml:space="preserve">icht wenige Kunden an der Abweichung von Optik, Layout und Erscheinungsbild zwischen dem Prototypen und </w:t>
       </w:r>
@@ -209,6 +267,8 @@
         <w:rPr>
           <w:rStyle w:val="Fett"/>
           <w:b w:val="0"/>
+          <w:sz w:val="19"/>
+          <w:szCs w:val="19"/>
         </w:rPr>
         <w:t xml:space="preserve">dem Endprodukt, respektive </w:t>
       </w:r>
@@ -216,6 +276,8 @@
         <w:rPr>
           <w:rStyle w:val="Fett"/>
           <w:b w:val="0"/>
+          <w:sz w:val="19"/>
+          <w:szCs w:val="19"/>
         </w:rPr>
         <w:t>der fertigen Web Anwendung.</w:t>
       </w:r>
@@ -225,12 +287,16 @@
         <w:rPr>
           <w:rStyle w:val="Fett"/>
           <w:b w:val="0"/>
+          <w:sz w:val="19"/>
+          <w:szCs w:val="19"/>
         </w:rPr>
       </w:pPr>
       <w:r>
         <w:rPr>
           <w:rStyle w:val="Fett"/>
           <w:b w:val="0"/>
+          <w:sz w:val="19"/>
+          <w:szCs w:val="19"/>
         </w:rPr>
         <w:t>Daher hatte d</w:t>
       </w:r>
@@ -238,6 +304,8 @@
         <w:rPr>
           <w:rStyle w:val="Fett"/>
           <w:b w:val="0"/>
+          <w:sz w:val="19"/>
+          <w:szCs w:val="19"/>
         </w:rPr>
         <w:t xml:space="preserve">er DAD </w:t>
       </w:r>
@@ -245,6 +313,8 @@
         <w:rPr>
           <w:rStyle w:val="Fett"/>
           <w:b w:val="0"/>
+          <w:sz w:val="19"/>
+          <w:szCs w:val="19"/>
         </w:rPr>
         <w:t xml:space="preserve">(F. Giday) </w:t>
       </w:r>
@@ -252,6 +322,8 @@
         <w:rPr>
           <w:rStyle w:val="Fett"/>
           <w:b w:val="0"/>
+          <w:sz w:val="19"/>
+          <w:szCs w:val="19"/>
         </w:rPr>
         <w:t xml:space="preserve">gegen </w:t>
       </w:r>
@@ -259,6 +331,8 @@
         <w:rPr>
           <w:rStyle w:val="Fett"/>
           <w:b w:val="0"/>
+          <w:sz w:val="19"/>
+          <w:szCs w:val="19"/>
         </w:rPr>
         <w:t xml:space="preserve">Ende </w:t>
       </w:r>
@@ -266,6 +340,8 @@
         <w:rPr>
           <w:rStyle w:val="Fett"/>
           <w:b w:val="0"/>
+          <w:sz w:val="19"/>
+          <w:szCs w:val="19"/>
         </w:rPr>
         <w:t xml:space="preserve">2015 </w:t>
       </w:r>
@@ -273,6 +349,8 @@
         <w:rPr>
           <w:rStyle w:val="Fett"/>
           <w:b w:val="0"/>
+          <w:sz w:val="19"/>
+          <w:szCs w:val="19"/>
         </w:rPr>
         <w:t xml:space="preserve">konkret </w:t>
       </w:r>
@@ -280,6 +358,8 @@
         <w:rPr>
           <w:rStyle w:val="Fett"/>
           <w:b w:val="0"/>
+          <w:sz w:val="19"/>
+          <w:szCs w:val="19"/>
         </w:rPr>
         <w:t xml:space="preserve">bei mir </w:t>
       </w:r>
@@ -287,6 +367,8 @@
         <w:rPr>
           <w:rStyle w:val="Fett"/>
           <w:b w:val="0"/>
+          <w:sz w:val="19"/>
+          <w:szCs w:val="19"/>
         </w:rPr>
         <w:t xml:space="preserve">angefragt, ob </w:t>
       </w:r>
@@ -294,6 +376,8 @@
         <w:rPr>
           <w:rStyle w:val="Fett"/>
           <w:b w:val="0"/>
+          <w:sz w:val="19"/>
+          <w:szCs w:val="19"/>
         </w:rPr>
         <w:t xml:space="preserve">das DAD </w:t>
       </w:r>
@@ -301,6 +385,8 @@
         <w:rPr>
           <w:rStyle w:val="Fett"/>
           <w:b w:val="0"/>
+          <w:sz w:val="19"/>
+          <w:szCs w:val="19"/>
         </w:rPr>
         <w:t xml:space="preserve">Prototyping Tool </w:t>
       </w:r>
@@ -308,6 +394,8 @@
         <w:rPr>
           <w:rStyle w:val="Fett"/>
           <w:b w:val="0"/>
+          <w:sz w:val="19"/>
+          <w:szCs w:val="19"/>
         </w:rPr>
         <w:t>nicht mit den Layouts</w:t>
       </w:r>
@@ -315,6 +403,8 @@
         <w:rPr>
           <w:rStyle w:val="Fett"/>
           <w:b w:val="0"/>
+          <w:sz w:val="19"/>
+          <w:szCs w:val="19"/>
         </w:rPr>
         <w:t xml:space="preserve"> </w:t>
       </w:r>
@@ -322,6 +412,8 @@
         <w:rPr>
           <w:rStyle w:val="Fett"/>
           <w:b w:val="0"/>
+          <w:sz w:val="19"/>
+          <w:szCs w:val="19"/>
         </w:rPr>
         <w:t>unserer MVC  Anwendungen</w:t>
       </w:r>
@@ -329,6 +421,8 @@
         <w:rPr>
           <w:rStyle w:val="Fett"/>
           <w:b w:val="0"/>
+          <w:sz w:val="19"/>
+          <w:szCs w:val="19"/>
         </w:rPr>
         <w:t xml:space="preserve"> gespeist werden könne - </w:t>
       </w:r>
@@ -336,6 +430,8 @@
         <w:rPr>
           <w:rStyle w:val="Fett"/>
           <w:b w:val="0"/>
+          <w:sz w:val="19"/>
+          <w:szCs w:val="19"/>
         </w:rPr>
         <w:t>was wir leider verneinen mussten.</w:t>
       </w:r>
@@ -345,12 +441,16 @@
         <w:rPr>
           <w:rStyle w:val="Fett"/>
           <w:b w:val="0"/>
+          <w:sz w:val="19"/>
+          <w:szCs w:val="19"/>
         </w:rPr>
       </w:pPr>
       <w:r>
         <w:rPr>
           <w:rStyle w:val="Fett"/>
           <w:b w:val="0"/>
+          <w:sz w:val="19"/>
+          <w:szCs w:val="19"/>
           <w:u w:val="single"/>
         </w:rPr>
         <w:t xml:space="preserve">Vorschlag </w:t>
@@ -359,30 +459,28 @@
         <w:rPr>
           <w:rStyle w:val="Fett"/>
           <w:b w:val="0"/>
+          <w:sz w:val="19"/>
+          <w:szCs w:val="19"/>
           <w:u w:val="single"/>
         </w:rPr>
-        <w:t>der CKG-Entwicklung</w:t>
-      </w:r>
-      <w:r>
-        <w:rPr>
-          <w:rStyle w:val="Fett"/>
-          <w:b w:val="0"/>
+        <w:t>der CKG-Entwicklung:</w:t>
+      </w:r>
+      <w:r>
+        <w:rPr>
+          <w:rStyle w:val="Fett"/>
+          <w:b w:val="0"/>
+          <w:sz w:val="19"/>
+          <w:szCs w:val="19"/>
           <w:u w:val="single"/>
         </w:rPr>
-        <w:t>:</w:t>
-      </w:r>
-      <w:r>
-        <w:rPr>
-          <w:rStyle w:val="Fett"/>
-          <w:b w:val="0"/>
-          <w:u w:val="single"/>
-        </w:rPr>
         <w:br/>
       </w:r>
       <w:r>
         <w:rPr>
           <w:rStyle w:val="Fett"/>
           <w:b w:val="0"/>
+          <w:sz w:val="19"/>
+          <w:szCs w:val="19"/>
         </w:rPr>
         <w:t>Deshalb verfolgen wir nun den Ansatz, ein eigenes Prototyping Tool auf Basis unserer MVC Anwendungsarchitektur zu entwickeln.</w:t>
       </w:r>
@@ -390,6 +488,8 @@
         <w:rPr>
           <w:rStyle w:val="Fett"/>
           <w:b w:val="0"/>
+          <w:sz w:val="19"/>
+          <w:szCs w:val="19"/>
         </w:rPr>
         <w:br/>
         <w:t>Die Vorteile lä</w:t>
@@ -398,6 +498,8 @@
         <w:rPr>
           <w:rStyle w:val="Fett"/>
           <w:b w:val="0"/>
+          <w:sz w:val="19"/>
+          <w:szCs w:val="19"/>
         </w:rPr>
         <w:t>gen auf der Hand:</w:t>
       </w:r>
@@ -405,6 +507,8 @@
         <w:rPr>
           <w:rStyle w:val="Fett"/>
           <w:b w:val="0"/>
+          <w:sz w:val="19"/>
+          <w:szCs w:val="19"/>
         </w:rPr>
         <w:br/>
       </w:r>
@@ -412,6 +516,8 @@
         <w:rPr>
           <w:rStyle w:val="Fett"/>
           <w:b w:val="0"/>
+          <w:sz w:val="19"/>
+          <w:szCs w:val="19"/>
         </w:rPr>
         <w:t xml:space="preserve">- </w:t>
       </w:r>
@@ -419,6 +525,8 @@
         <w:rPr>
           <w:rStyle w:val="Fett"/>
           <w:b w:val="0"/>
+          <w:sz w:val="19"/>
+          <w:szCs w:val="19"/>
         </w:rPr>
         <w:t xml:space="preserve">Layout und </w:t>
       </w:r>
@@ -426,6 +534,8 @@
         <w:rPr>
           <w:rStyle w:val="Fett"/>
           <w:b w:val="0"/>
+          <w:sz w:val="19"/>
+          <w:szCs w:val="19"/>
         </w:rPr>
         <w:t xml:space="preserve">optisches </w:t>
       </w:r>
@@ -433,6 +543,8 @@
         <w:rPr>
           <w:rStyle w:val="Fett"/>
           <w:b w:val="0"/>
+          <w:sz w:val="19"/>
+          <w:szCs w:val="19"/>
         </w:rPr>
         <w:t xml:space="preserve">Erscheinungsbild der </w:t>
       </w:r>
@@ -440,6 +552,8 @@
         <w:rPr>
           <w:rStyle w:val="Fett"/>
           <w:b w:val="0"/>
+          <w:sz w:val="19"/>
+          <w:szCs w:val="19"/>
         </w:rPr>
         <w:t xml:space="preserve">Prototyping </w:t>
       </w:r>
@@ -447,6 +561,8 @@
         <w:rPr>
           <w:rStyle w:val="Fett"/>
           <w:b w:val="0"/>
+          <w:sz w:val="19"/>
+          <w:szCs w:val="19"/>
         </w:rPr>
         <w:t xml:space="preserve">Web-Anwendungen </w:t>
       </w:r>
@@ -454,6 +570,8 @@
         <w:rPr>
           <w:rStyle w:val="Fett"/>
           <w:b w:val="0"/>
+          <w:sz w:val="19"/>
+          <w:szCs w:val="19"/>
         </w:rPr>
         <w:t>entspr</w:t>
       </w:r>
@@ -461,6 +579,8 @@
         <w:rPr>
           <w:rStyle w:val="Fett"/>
           <w:b w:val="0"/>
+          <w:sz w:val="19"/>
+          <w:szCs w:val="19"/>
         </w:rPr>
         <w:t>ä</w:t>
       </w:r>
@@ -468,6 +588,8 @@
         <w:rPr>
           <w:rStyle w:val="Fett"/>
           <w:b w:val="0"/>
+          <w:sz w:val="19"/>
+          <w:szCs w:val="19"/>
         </w:rPr>
         <w:t>chen exakt dem des Endproduktes</w:t>
       </w:r>
@@ -475,6 +597,8 @@
         <w:rPr>
           <w:rStyle w:val="Fett"/>
           <w:b w:val="0"/>
+          <w:sz w:val="19"/>
+          <w:szCs w:val="19"/>
         </w:rPr>
         <w:t>.</w:t>
       </w:r>
@@ -482,6 +606,8 @@
         <w:rPr>
           <w:rStyle w:val="Fett"/>
           <w:b w:val="0"/>
+          <w:sz w:val="19"/>
+          <w:szCs w:val="19"/>
         </w:rPr>
         <w:br/>
         <w:t>-</w:t>
@@ -490,6 +616,8 @@
         <w:rPr>
           <w:rStyle w:val="Fett"/>
           <w:b w:val="0"/>
+          <w:sz w:val="19"/>
+          <w:szCs w:val="19"/>
         </w:rPr>
         <w:t xml:space="preserve"> „Realitätsnahe“ Datenquellen wie z. B. Daten aus unserem SAP System könnten bereits in der Prototyping Phase verwendet werden.</w:t>
       </w:r>
@@ -497,6 +625,8 @@
         <w:rPr>
           <w:rStyle w:val="Fett"/>
           <w:b w:val="0"/>
+          <w:sz w:val="19"/>
+          <w:szCs w:val="19"/>
         </w:rPr>
         <w:br/>
         <w:t xml:space="preserve">- Sonderwünsche nach individuellen Funktionalitäten könnten wir zukunftssicher </w:t>
@@ -505,6 +635,8 @@
         <w:rPr>
           <w:rStyle w:val="Fett"/>
           <w:b w:val="0"/>
+          <w:sz w:val="19"/>
+          <w:szCs w:val="19"/>
         </w:rPr>
         <w:t xml:space="preserve">bzw. „investitionsschützend“ </w:t>
       </w:r>
@@ -512,6 +644,8 @@
         <w:rPr>
           <w:rStyle w:val="Fett"/>
           <w:b w:val="0"/>
+          <w:sz w:val="19"/>
+          <w:szCs w:val="19"/>
         </w:rPr>
         <w:t xml:space="preserve">erfüllen, da wir </w:t>
       </w:r>
@@ -519,6 +653,8 @@
         <w:rPr>
           <w:rStyle w:val="Fett"/>
           <w:b w:val="0"/>
+          <w:sz w:val="19"/>
+          <w:szCs w:val="19"/>
         </w:rPr>
         <w:t xml:space="preserve">die </w:t>
       </w:r>
@@ -526,6 +662,8 @@
         <w:rPr>
           <w:rStyle w:val="Fett"/>
           <w:b w:val="0"/>
+          <w:sz w:val="19"/>
+          <w:szCs w:val="19"/>
         </w:rPr>
         <w:t>volle Kontrolle über den Quellcode des Prototyping Tool</w:t>
       </w:r>
@@ -533,6 +671,8 @@
         <w:rPr>
           <w:rStyle w:val="Fett"/>
           <w:b w:val="0"/>
+          <w:sz w:val="19"/>
+          <w:szCs w:val="19"/>
         </w:rPr>
         <w:t>s</w:t>
       </w:r>
@@ -540,6 +680,8 @@
         <w:rPr>
           <w:rStyle w:val="Fett"/>
           <w:b w:val="0"/>
+          <w:sz w:val="19"/>
+          <w:szCs w:val="19"/>
         </w:rPr>
         <w:t xml:space="preserve"> hätten.</w:t>
       </w:r>
@@ -547,6 +689,8 @@
         <w:rPr>
           <w:rStyle w:val="Fett"/>
           <w:b w:val="0"/>
+          <w:sz w:val="19"/>
+          <w:szCs w:val="19"/>
         </w:rPr>
         <w:br/>
         <w:t xml:space="preserve">- </w:t>
@@ -555,6 +699,8 @@
         <w:rPr>
           <w:rStyle w:val="Fett"/>
           <w:b w:val="0"/>
+          <w:sz w:val="19"/>
+          <w:szCs w:val="19"/>
         </w:rPr>
         <w:t xml:space="preserve">Ein weiterer Vorteil </w:t>
       </w:r>
@@ -562,6 +708,8 @@
         <w:rPr>
           <w:rStyle w:val="Fett"/>
           <w:b w:val="0"/>
+          <w:sz w:val="19"/>
+          <w:szCs w:val="19"/>
         </w:rPr>
         <w:t xml:space="preserve">unserer </w:t>
       </w:r>
@@ -569,6 +717,8 @@
         <w:rPr>
           <w:rStyle w:val="Fett"/>
           <w:b w:val="0"/>
+          <w:sz w:val="19"/>
+          <w:szCs w:val="19"/>
         </w:rPr>
         <w:t xml:space="preserve">Quellcode Hoheit: </w:t>
       </w:r>
@@ -576,6 +726,8 @@
         <w:rPr>
           <w:rStyle w:val="Fett"/>
           <w:b w:val="0"/>
+          <w:sz w:val="19"/>
+          <w:szCs w:val="19"/>
         </w:rPr>
         <w:t xml:space="preserve"> Zuk</w:t>
       </w:r>
@@ -583,6 +735,8 @@
         <w:rPr>
           <w:rStyle w:val="Fett"/>
           <w:b w:val="0"/>
+          <w:sz w:val="19"/>
+          <w:szCs w:val="19"/>
         </w:rPr>
         <w:t xml:space="preserve">ünftige Layout Komponenten, Steuerelemente und moderne Templates könnten wir </w:t>
       </w:r>
@@ -590,6 +744,8 @@
         <w:rPr>
           <w:rStyle w:val="Fett"/>
           <w:b w:val="0"/>
+          <w:sz w:val="19"/>
+          <w:szCs w:val="19"/>
         </w:rPr>
         <w:t xml:space="preserve">jederzeit </w:t>
       </w:r>
@@ -597,6 +753,8 @@
         <w:rPr>
           <w:rStyle w:val="Fett"/>
           <w:b w:val="0"/>
+          <w:sz w:val="19"/>
+          <w:szCs w:val="19"/>
         </w:rPr>
         <w:t>selber „nachziehen“</w:t>
       </w:r>
@@ -604,6 +762,8 @@
         <w:rPr>
           <w:rStyle w:val="Fett"/>
           <w:b w:val="0"/>
+          <w:sz w:val="19"/>
+          <w:szCs w:val="19"/>
         </w:rPr>
         <w:t>, denn wir wären hier nicht auf einen etwaig „schleppenden Support“ eines externen Software Anbieters angewiesen.</w:t>
       </w:r>
@@ -613,12 +773,16 @@
         <w:rPr>
           <w:rStyle w:val="Fett"/>
           <w:b w:val="0"/>
+          <w:sz w:val="19"/>
+          <w:szCs w:val="19"/>
         </w:rPr>
       </w:pPr>
       <w:r>
         <w:rPr>
           <w:rStyle w:val="Fett"/>
           <w:b w:val="0"/>
+          <w:sz w:val="19"/>
+          <w:szCs w:val="19"/>
           <w:u w:val="single"/>
         </w:rPr>
         <w:t>Zur Umsetzung:</w:t>
@@ -627,6 +791,8 @@
         <w:rPr>
           <w:rStyle w:val="Fett"/>
           <w:b w:val="0"/>
+          <w:sz w:val="19"/>
+          <w:szCs w:val="19"/>
           <w:u w:val="single"/>
         </w:rPr>
         <w:br/>
@@ -635,6 +801,8 @@
         <w:rPr>
           <w:rStyle w:val="Fett"/>
           <w:b w:val="0"/>
+          <w:sz w:val="19"/>
+          <w:szCs w:val="19"/>
         </w:rPr>
         <w:t xml:space="preserve">Aufgrund der Komplexität dieses Tools schlagen wir </w:t>
       </w:r>
@@ -642,6 +810,8 @@
         <w:rPr>
           <w:rStyle w:val="Fett"/>
           <w:b w:val="0"/>
+          <w:sz w:val="19"/>
+          <w:szCs w:val="19"/>
         </w:rPr>
         <w:t xml:space="preserve">vor, die </w:t>
       </w:r>
@@ -649,6 +819,8 @@
         <w:rPr>
           <w:rStyle w:val="Fett"/>
           <w:b w:val="0"/>
+          <w:sz w:val="19"/>
+          <w:szCs w:val="19"/>
         </w:rPr>
         <w:t>erste Version des Prototyping Tools auf unsere</w:t>
       </w:r>
@@ -656,6 +828,8 @@
         <w:rPr>
           <w:rStyle w:val="Fett"/>
           <w:b w:val="0"/>
+          <w:sz w:val="19"/>
+          <w:szCs w:val="19"/>
         </w:rPr>
         <w:t>n</w:t>
       </w:r>
@@ -663,6 +837,8 @@
         <w:rPr>
           <w:rStyle w:val="Fett"/>
           <w:b w:val="0"/>
+          <w:sz w:val="19"/>
+          <w:szCs w:val="19"/>
         </w:rPr>
         <w:t xml:space="preserve"> </w:t>
       </w:r>
@@ -670,6 +846,8 @@
         <w:rPr>
           <w:rStyle w:val="Fett"/>
           <w:b w:val="0"/>
+          <w:sz w:val="19"/>
+          <w:szCs w:val="19"/>
         </w:rPr>
         <w:t>gängigen „</w:t>
       </w:r>
@@ -677,6 +855,8 @@
         <w:rPr>
           <w:rStyle w:val="Fett"/>
           <w:b w:val="0"/>
+          <w:sz w:val="19"/>
+          <w:szCs w:val="19"/>
         </w:rPr>
         <w:t>Wizard</w:t>
       </w:r>
@@ -684,6 +864,8 @@
         <w:rPr>
           <w:rStyle w:val="Fett"/>
           <w:b w:val="0"/>
+          <w:sz w:val="19"/>
+          <w:szCs w:val="19"/>
         </w:rPr>
         <w:t>“</w:t>
       </w:r>
@@ -691,6 +873,8 @@
         <w:rPr>
           <w:rStyle w:val="Fett"/>
           <w:b w:val="0"/>
+          <w:sz w:val="19"/>
+          <w:szCs w:val="19"/>
         </w:rPr>
         <w:t xml:space="preserve"> Anwendung</w:t>
       </w:r>
@@ -698,6 +882,8 @@
         <w:rPr>
           <w:rStyle w:val="Fett"/>
           <w:b w:val="0"/>
+          <w:sz w:val="19"/>
+          <w:szCs w:val="19"/>
         </w:rPr>
         <w:t>stypen zu beschränken</w:t>
       </w:r>
@@ -705,6 +891,8 @@
         <w:rPr>
           <w:rStyle w:val="Fett"/>
           <w:b w:val="0"/>
+          <w:sz w:val="19"/>
+          <w:szCs w:val="19"/>
         </w:rPr>
         <w:t>.</w:t>
       </w:r>
@@ -712,6 +900,8 @@
         <w:rPr>
           <w:rStyle w:val="Fett"/>
           <w:b w:val="0"/>
+          <w:sz w:val="19"/>
+          <w:szCs w:val="19"/>
         </w:rPr>
         <w:br/>
         <w:t xml:space="preserve">Die Wizard bzw. </w:t>
@@ -720,6 +910,8 @@
         <w:rPr>
           <w:rStyle w:val="Fett"/>
           <w:b w:val="0"/>
+          <w:sz w:val="19"/>
+          <w:szCs w:val="19"/>
         </w:rPr>
         <w:t xml:space="preserve">assistentengestützten Anwendungen </w:t>
       </w:r>
@@ -727,6 +919,8 @@
         <w:rPr>
           <w:rStyle w:val="Fett"/>
           <w:b w:val="0"/>
+          <w:sz w:val="19"/>
+          <w:szCs w:val="19"/>
         </w:rPr>
         <w:t xml:space="preserve">sind </w:t>
       </w:r>
@@ -734,6 +928,8 @@
         <w:rPr>
           <w:rStyle w:val="Fett"/>
           <w:b w:val="0"/>
+          <w:sz w:val="19"/>
+          <w:szCs w:val="19"/>
         </w:rPr>
         <w:t xml:space="preserve">bei unseren Kunden und den Projektmanagern </w:t>
       </w:r>
@@ -741,6 +937,8 @@
         <w:rPr>
           <w:rStyle w:val="Fett"/>
           <w:b w:val="0"/>
+          <w:sz w:val="19"/>
+          <w:szCs w:val="19"/>
         </w:rPr>
         <w:t>sehr beliebt, weil sie dem Web User komplexe UI Abläufe Schritt für Schritt „leicht verdaulich“ anbieten.</w:t>
       </w:r>
@@ -748,6 +946,8 @@
         <w:rPr>
           <w:rStyle w:val="Fett"/>
           <w:b w:val="0"/>
+          <w:sz w:val="19"/>
+          <w:szCs w:val="19"/>
         </w:rPr>
         <w:br/>
         <w:t>Das Prototyping Tool soll selbstverständlich innerhalb der Wizard Steps (</w:t>
@@ -756,6 +956,8 @@
         <w:rPr>
           <w:rStyle w:val="Fett"/>
           <w:b w:val="0"/>
+          <w:sz w:val="19"/>
+          <w:szCs w:val="19"/>
         </w:rPr>
         <w:t xml:space="preserve">also </w:t>
       </w:r>
@@ -763,6 +965,8 @@
         <w:rPr>
           <w:rStyle w:val="Fett"/>
           <w:b w:val="0"/>
+          <w:sz w:val="19"/>
+          <w:szCs w:val="19"/>
         </w:rPr>
         <w:t xml:space="preserve">der Formulare jedes </w:t>
       </w:r>
@@ -770,6 +974,8 @@
         <w:rPr>
           <w:rStyle w:val="Fett"/>
           <w:b w:val="0"/>
+          <w:sz w:val="19"/>
+          <w:szCs w:val="19"/>
         </w:rPr>
         <w:t xml:space="preserve">einzelnen </w:t>
       </w:r>
@@ -777,6 +983,8 @@
         <w:rPr>
           <w:rStyle w:val="Fett"/>
           <w:b w:val="0"/>
+          <w:sz w:val="19"/>
+          <w:szCs w:val="19"/>
         </w:rPr>
         <w:t>Schrittes) möglichst viele Steuer</w:t>
       </w:r>
@@ -784,6 +992,8 @@
         <w:rPr>
           <w:rStyle w:val="Fett"/>
           <w:b w:val="0"/>
+          <w:sz w:val="19"/>
+          <w:szCs w:val="19"/>
         </w:rPr>
         <w:t>e</w:t>
       </w:r>
@@ -791,6 +1001,8 @@
         <w:rPr>
           <w:rStyle w:val="Fett"/>
           <w:b w:val="0"/>
+          <w:sz w:val="19"/>
+          <w:szCs w:val="19"/>
         </w:rPr>
         <w:t>lement-Typen anbieten, wie Date</w:t>
       </w:r>
@@ -798,6 +1010,8 @@
         <w:rPr>
           <w:rStyle w:val="Fett"/>
           <w:b w:val="0"/>
+          <w:sz w:val="19"/>
+          <w:szCs w:val="19"/>
         </w:rPr>
         <w:t>P</w:t>
       </w:r>
@@ -805,6 +1019,8 @@
         <w:rPr>
           <w:rStyle w:val="Fett"/>
           <w:b w:val="0"/>
+          <w:sz w:val="19"/>
+          <w:szCs w:val="19"/>
         </w:rPr>
         <w:t>icker, Dropdowns, Radiobutton(-Listen), stylische Dienstleistungs-Mehrfachauswahlkomponenten, etc.</w:t>
       </w:r>
@@ -812,14 +1028,54 @@
         <w:rPr>
           <w:rStyle w:val="Fett"/>
           <w:b w:val="0"/>
+          <w:sz w:val="19"/>
+          <w:szCs w:val="19"/>
         </w:rPr>
         <w:br/>
-        <w:t>Denkbar sind auch Standard Adressformulare mit unseren gängigen Adresssuchfunktionen (via „Adress-Picker“ ´mit Popup Adress-Grids).</w:t>
-      </w:r>
-      <w:r>
-        <w:rPr>
-          <w:rStyle w:val="Fett"/>
-          <w:b w:val="0"/>
+        <w:t xml:space="preserve">Denkbar sind auch Standard Adressformulare mit unseren gängigen Adresssuchfunktionen (via „Adress-Picker“ </w:t>
+      </w:r>
+      <w:r>
+        <w:rPr>
+          <w:rStyle w:val="Fett"/>
+          <w:b w:val="0"/>
+          <w:sz w:val="19"/>
+          <w:szCs w:val="19"/>
+        </w:rPr>
+        <w:t>respektive</w:t>
+      </w:r>
+      <w:r>
+        <w:rPr>
+          <w:rStyle w:val="Fett"/>
+          <w:b w:val="0"/>
+          <w:sz w:val="19"/>
+          <w:szCs w:val="19"/>
+        </w:rPr>
+        <w:t xml:space="preserve"> Popup Adress</w:t>
+      </w:r>
+      <w:r>
+        <w:rPr>
+          <w:rStyle w:val="Fett"/>
+          <w:b w:val="0"/>
+          <w:sz w:val="19"/>
+          <w:szCs w:val="19"/>
+        </w:rPr>
+        <w:t xml:space="preserve">auswahl </w:t>
+      </w:r>
+      <w:r>
+        <w:rPr>
+          <w:rStyle w:val="Fett"/>
+          <w:b w:val="0"/>
+          <w:sz w:val="19"/>
+          <w:szCs w:val="19"/>
+        </w:rPr>
+        <w:t>Grids).</w:t>
+      </w:r>
+      <w:r>
+        <w:rPr>
+          <w:rStyle w:val="Fett"/>
+          <w:b w:val="0"/>
+          <w:sz w:val="19"/>
+          <w:szCs w:val="19"/>
         </w:rPr>
         <w:br/>
       </w:r>
@@ -827,6 +1083,8 @@
         <w:rPr>
           <w:rStyle w:val="Fett"/>
           <w:b w:val="0"/>
+          <w:sz w:val="19"/>
+          <w:szCs w:val="19"/>
           <w:u w:val="single"/>
         </w:rPr>
         <w:br/>
@@ -835,6 +1093,8 @@
         <w:rPr>
           <w:rStyle w:val="Fett"/>
           <w:b w:val="0"/>
+          <w:sz w:val="19"/>
+          <w:szCs w:val="19"/>
         </w:rPr>
         <w:t xml:space="preserve">Das Tool besteht </w:t>
       </w:r>
@@ -842,6 +1102,8 @@
         <w:rPr>
           <w:rStyle w:val="Fett"/>
           <w:b w:val="0"/>
+          <w:sz w:val="19"/>
+          <w:szCs w:val="19"/>
         </w:rPr>
         <w:t xml:space="preserve">im Kern </w:t>
       </w:r>
@@ -849,6 +1111,8 @@
         <w:rPr>
           <w:rStyle w:val="Fett"/>
           <w:b w:val="0"/>
+          <w:sz w:val="19"/>
+          <w:szCs w:val="19"/>
         </w:rPr>
         <w:t>aus 2 Anwendungsteilen:</w:t>
       </w:r>
@@ -858,23 +1122,31 @@
         <w:rPr>
           <w:rStyle w:val="Fett"/>
           <w:b w:val="0"/>
+          <w:sz w:val="19"/>
+          <w:szCs w:val="19"/>
         </w:rPr>
       </w:pPr>
       <w:r>
         <w:rPr>
           <w:rStyle w:val="Fett"/>
+          <w:sz w:val="19"/>
+          <w:szCs w:val="19"/>
         </w:rPr>
         <w:t>1. Die Prototyping</w:t>
       </w:r>
       <w:r>
         <w:rPr>
           <w:rStyle w:val="Fett"/>
+          <w:sz w:val="19"/>
+          <w:szCs w:val="19"/>
         </w:rPr>
         <w:t xml:space="preserve"> </w:t>
       </w:r>
       <w:r>
         <w:rPr>
           <w:rStyle w:val="Fett"/>
+          <w:sz w:val="19"/>
+          <w:szCs w:val="19"/>
         </w:rPr>
         <w:t>.NET Basisarchitektur mit samt einer Master Web-Anwendung</w:t>
       </w:r>
@@ -882,6 +1154,8 @@
         <w:rPr>
           <w:rStyle w:val="Fett"/>
           <w:b w:val="0"/>
+          <w:sz w:val="19"/>
+          <w:szCs w:val="19"/>
         </w:rPr>
         <w:t xml:space="preserve">, die </w:t>
       </w:r>
@@ -889,6 +1163,8 @@
         <w:rPr>
           <w:rStyle w:val="Fett"/>
           <w:b w:val="0"/>
+          <w:sz w:val="19"/>
+          <w:szCs w:val="19"/>
         </w:rPr>
         <w:t>die Prototypen sozusagen als „</w:t>
       </w:r>
@@ -896,6 +1172,8 @@
         <w:rPr>
           <w:rStyle w:val="Fett"/>
           <w:b w:val="0"/>
+          <w:sz w:val="19"/>
+          <w:szCs w:val="19"/>
         </w:rPr>
         <w:t>Prototyping-Engine“ letztlich im Browser darstellt.</w:t>
       </w:r>
@@ -903,6 +1181,8 @@
         <w:rPr>
           <w:rStyle w:val="Fett"/>
           <w:b w:val="0"/>
+          <w:sz w:val="19"/>
+          <w:szCs w:val="19"/>
         </w:rPr>
         <w:br/>
         <w:t xml:space="preserve">Dies wird die </w:t>
@@ -911,6 +1191,8 @@
         <w:rPr>
           <w:rStyle w:val="Fett"/>
           <w:b w:val="0"/>
+          <w:sz w:val="19"/>
+          <w:szCs w:val="19"/>
         </w:rPr>
         <w:t xml:space="preserve">Prototyp </w:t>
       </w:r>
@@ -918,6 +1200,8 @@
         <w:rPr>
           <w:rStyle w:val="Fett"/>
           <w:b w:val="0"/>
+          <w:sz w:val="19"/>
+          <w:szCs w:val="19"/>
         </w:rPr>
         <w:t xml:space="preserve">Anwendung sein, die der Kunde </w:t>
       </w:r>
@@ -925,6 +1209,8 @@
         <w:rPr>
           <w:rStyle w:val="Fett"/>
           <w:b w:val="0"/>
+          <w:sz w:val="19"/>
+          <w:szCs w:val="19"/>
         </w:rPr>
         <w:t xml:space="preserve">letztlich </w:t>
       </w:r>
@@ -932,6 +1218,8 @@
         <w:rPr>
           <w:rStyle w:val="Fett"/>
           <w:b w:val="0"/>
+          <w:sz w:val="19"/>
+          <w:szCs w:val="19"/>
         </w:rPr>
         <w:t xml:space="preserve">bedienen </w:t>
       </w:r>
@@ -939,6 +1227,8 @@
         <w:rPr>
           <w:rStyle w:val="Fett"/>
           <w:b w:val="0"/>
+          <w:sz w:val="19"/>
+          <w:szCs w:val="19"/>
         </w:rPr>
         <w:t>wird</w:t>
       </w:r>
@@ -946,6 +1236,8 @@
         <w:rPr>
           <w:rStyle w:val="Fett"/>
           <w:b w:val="0"/>
+          <w:sz w:val="19"/>
+          <w:szCs w:val="19"/>
         </w:rPr>
         <w:t>.</w:t>
       </w:r>
@@ -955,11 +1247,15 @@
         <w:rPr>
           <w:rStyle w:val="Fett"/>
           <w:b w:val="0"/>
+          <w:sz w:val="19"/>
+          <w:szCs w:val="19"/>
         </w:rPr>
       </w:pPr>
       <w:r>
         <w:rPr>
           <w:rStyle w:val="Fett"/>
+          <w:sz w:val="19"/>
+          <w:szCs w:val="19"/>
         </w:rPr>
         <w:t>2. Eine Designer bzw. Layout Anwendung</w:t>
       </w:r>
@@ -967,6 +1263,8 @@
         <w:rPr>
           <w:rStyle w:val="Fett"/>
           <w:b w:val="0"/>
+          <w:sz w:val="19"/>
+          <w:szCs w:val="19"/>
         </w:rPr>
         <w:t xml:space="preserve">, </w:t>
       </w:r>
@@ -974,6 +1272,8 @@
         <w:rPr>
           <w:rStyle w:val="Fett"/>
           <w:b w:val="0"/>
+          <w:sz w:val="19"/>
+          <w:szCs w:val="19"/>
         </w:rPr>
         <w:t xml:space="preserve">über die </w:t>
       </w:r>
@@ -981,6 +1281,8 @@
         <w:rPr>
           <w:rStyle w:val="Fett"/>
           <w:b w:val="0"/>
+          <w:sz w:val="19"/>
+          <w:szCs w:val="19"/>
         </w:rPr>
         <w:t xml:space="preserve">der Projektmanager </w:t>
       </w:r>
@@ -988,6 +1290,8 @@
         <w:rPr>
           <w:rStyle w:val="Fett"/>
           <w:b w:val="0"/>
+          <w:sz w:val="19"/>
+          <w:szCs w:val="19"/>
         </w:rPr>
         <w:t xml:space="preserve">eine </w:t>
       </w:r>
@@ -995,6 +1299,8 @@
         <w:rPr>
           <w:rStyle w:val="Fett"/>
           <w:b w:val="0"/>
+          <w:sz w:val="19"/>
+          <w:szCs w:val="19"/>
         </w:rPr>
         <w:t xml:space="preserve">Prototyp Web-Anwendung gestalten </w:t>
       </w:r>
@@ -1002,6 +1308,8 @@
         <w:rPr>
           <w:rStyle w:val="Fett"/>
           <w:b w:val="0"/>
+          <w:sz w:val="19"/>
+          <w:szCs w:val="19"/>
         </w:rPr>
         <w:t xml:space="preserve">und als </w:t>
       </w:r>
@@ -1009,6 +1317,8 @@
         <w:rPr>
           <w:rStyle w:val="Fett"/>
           <w:b w:val="0"/>
+          <w:sz w:val="19"/>
+          <w:szCs w:val="19"/>
         </w:rPr>
         <w:t>Projekt-</w:t>
       </w:r>
@@ -1016,13 +1326,35 @@
         <w:rPr>
           <w:rStyle w:val="Fett"/>
           <w:b w:val="0"/>
-        </w:rPr>
-        <w:t xml:space="preserve">Datei zur späteren Bearbeitung </w:t>
-      </w:r>
-      <w:r>
-        <w:rPr>
-          <w:rStyle w:val="Fett"/>
-          <w:b w:val="0"/>
+          <w:sz w:val="19"/>
+          <w:szCs w:val="19"/>
+        </w:rPr>
+        <w:t xml:space="preserve">Datei zur späteren </w:t>
+      </w:r>
+      <w:r>
+        <w:rPr>
+          <w:rStyle w:val="Fett"/>
+          <w:b w:val="0"/>
+          <w:sz w:val="19"/>
+          <w:szCs w:val="19"/>
+        </w:rPr>
+        <w:t>Weiterb</w:t>
+      </w:r>
+      <w:r>
+        <w:rPr>
+          <w:rStyle w:val="Fett"/>
+          <w:b w:val="0"/>
+          <w:sz w:val="19"/>
+          <w:szCs w:val="19"/>
+        </w:rPr>
+        <w:t xml:space="preserve">earbeitung </w:t>
+      </w:r>
+      <w:r>
+        <w:rPr>
+          <w:rStyle w:val="Fett"/>
+          <w:b w:val="0"/>
+          <w:sz w:val="19"/>
+          <w:szCs w:val="19"/>
         </w:rPr>
         <w:t xml:space="preserve">speichern </w:t>
       </w:r>
@@ -1030,6 +1362,8 @@
         <w:rPr>
           <w:rStyle w:val="Fett"/>
           <w:b w:val="0"/>
+          <w:sz w:val="19"/>
+          <w:szCs w:val="19"/>
         </w:rPr>
         <w:t>kann</w:t>
       </w:r>
@@ -1037,6 +1371,8 @@
         <w:rPr>
           <w:rStyle w:val="Fett"/>
           <w:b w:val="0"/>
+          <w:sz w:val="19"/>
+          <w:szCs w:val="19"/>
         </w:rPr>
         <w:t>.</w:t>
       </w:r>
@@ -1044,14 +1380,404 @@
         <w:rPr>
           <w:rStyle w:val="Fett"/>
           <w:b w:val="0"/>
-        </w:rPr>
-        <w:t xml:space="preserve"> Die Bedienung dieses Designers ist nur dem DAD Projektmanagement und der CKG Entwicklung vorbehalten, also nicht für den Kunden gedacht.</w:t>
+          <w:sz w:val="19"/>
+          <w:szCs w:val="19"/>
+        </w:rPr>
+        <w:t xml:space="preserve"> </w:t>
+      </w:r>
+      <w:r>
+        <w:rPr>
+          <w:rStyle w:val="Fett"/>
+          <w:b w:val="0"/>
+          <w:sz w:val="19"/>
+          <w:szCs w:val="19"/>
+        </w:rPr>
+        <w:br/>
+      </w:r>
+      <w:r>
+        <w:rPr>
+          <w:rStyle w:val="Fett"/>
+          <w:b w:val="0"/>
+          <w:sz w:val="19"/>
+          <w:szCs w:val="19"/>
+        </w:rPr>
+        <w:t>Die Bedienung dieses Designers ist nur dem DAD Projektmanagement und der CKG Entwicklung vorbehalten, also nicht für den Kunden gedacht.</w:t>
+      </w:r>
+      <w:r>
+        <w:rPr>
+          <w:rStyle w:val="Fett"/>
+          <w:b w:val="0"/>
+          <w:sz w:val="19"/>
+          <w:szCs w:val="19"/>
+        </w:rPr>
+        <w:br/>
+        <w:t xml:space="preserve">Der Projektmanager </w:t>
+      </w:r>
+      <w:r>
+        <w:rPr>
+          <w:rStyle w:val="Fett"/>
+          <w:b w:val="0"/>
+          <w:sz w:val="19"/>
+          <w:szCs w:val="19"/>
+        </w:rPr>
+        <w:t xml:space="preserve">soll </w:t>
+      </w:r>
+      <w:r>
+        <w:rPr>
+          <w:rStyle w:val="Fett"/>
+          <w:b w:val="0"/>
+          <w:sz w:val="19"/>
+          <w:szCs w:val="19"/>
+        </w:rPr>
+        <w:t>im Designer die Kundenanwendung frei gestalten</w:t>
+      </w:r>
+      <w:r>
+        <w:rPr>
+          <w:rStyle w:val="Fett"/>
+          <w:b w:val="0"/>
+          <w:sz w:val="19"/>
+          <w:szCs w:val="19"/>
+        </w:rPr>
+        <w:t xml:space="preserve"> können</w:t>
+      </w:r>
+      <w:r>
+        <w:rPr>
+          <w:rStyle w:val="Fett"/>
+          <w:b w:val="0"/>
+          <w:sz w:val="19"/>
+          <w:szCs w:val="19"/>
+        </w:rPr>
+        <w:t>:</w:t>
+      </w:r>
+      <w:r>
+        <w:rPr>
+          <w:rStyle w:val="Fett"/>
+          <w:b w:val="0"/>
+          <w:sz w:val="19"/>
+          <w:szCs w:val="19"/>
+        </w:rPr>
+        <w:br/>
+        <w:t xml:space="preserve">Anzahl der Wizard Steps, die jeweiligen Step Titel, Reihenfolge </w:t>
+      </w:r>
+      <w:r>
+        <w:rPr>
+          <w:rStyle w:val="Fett"/>
+          <w:b w:val="0"/>
+          <w:sz w:val="19"/>
+          <w:szCs w:val="19"/>
+        </w:rPr>
+        <w:t xml:space="preserve">sowie </w:t>
+      </w:r>
+      <w:r>
+        <w:rPr>
+          <w:rStyle w:val="Fett"/>
+          <w:b w:val="0"/>
+          <w:sz w:val="19"/>
+          <w:szCs w:val="19"/>
+        </w:rPr>
+        <w:t>Content der einzelnen Step Formulare.</w:t>
+      </w:r>
+      <w:r>
+        <w:rPr>
+          <w:rStyle w:val="Fett"/>
+          <w:b w:val="0"/>
+          <w:sz w:val="19"/>
+          <w:szCs w:val="19"/>
+        </w:rPr>
+        <w:br/>
+      </w:r>
+      <w:r>
+        <w:rPr>
+          <w:rStyle w:val="Fett"/>
+          <w:b w:val="0"/>
+          <w:sz w:val="19"/>
+          <w:szCs w:val="19"/>
+        </w:rPr>
+        <w:t xml:space="preserve">Der Content jedes </w:t>
+      </w:r>
+      <w:r>
+        <w:rPr>
+          <w:rStyle w:val="Fett"/>
+          <w:b w:val="0"/>
+          <w:sz w:val="19"/>
+          <w:szCs w:val="19"/>
+        </w:rPr>
+        <w:t>Step Formular</w:t>
+      </w:r>
+      <w:r>
+        <w:rPr>
+          <w:rStyle w:val="Fett"/>
+          <w:b w:val="0"/>
+          <w:sz w:val="19"/>
+          <w:szCs w:val="19"/>
+        </w:rPr>
+        <w:t>s</w:t>
+      </w:r>
+      <w:r>
+        <w:rPr>
+          <w:rStyle w:val="Fett"/>
+          <w:b w:val="0"/>
+          <w:sz w:val="19"/>
+          <w:szCs w:val="19"/>
+        </w:rPr>
+        <w:t xml:space="preserve"> wiederum kann mit Steuerelementen frei bestückt werden.</w:t>
+      </w:r>
+      <w:r>
+        <w:rPr>
+          <w:rStyle w:val="Fett"/>
+          <w:b w:val="0"/>
+          <w:sz w:val="19"/>
+          <w:szCs w:val="19"/>
+        </w:rPr>
+        <w:t xml:space="preserve"> </w:t>
+      </w:r>
+      <w:r>
+        <w:rPr>
+          <w:rStyle w:val="Fett"/>
+          <w:b w:val="0"/>
+          <w:sz w:val="19"/>
+          <w:szCs w:val="19"/>
+        </w:rPr>
+        <w:t>Auch hier soll die Reihenfolge der Controls frei definierbar sein.</w:t>
+      </w:r>
+      <w:r>
+        <w:rPr>
+          <w:rStyle w:val="Fett"/>
+          <w:b w:val="0"/>
+          <w:sz w:val="19"/>
+          <w:szCs w:val="19"/>
+        </w:rPr>
+        <w:br/>
+      </w:r>
+      <w:r>
+        <w:rPr>
+          <w:rStyle w:val="Fett"/>
+          <w:b w:val="0"/>
+          <w:sz w:val="19"/>
+          <w:szCs w:val="19"/>
+        </w:rPr>
+        <w:t xml:space="preserve">Jedem </w:t>
+      </w:r>
+      <w:r>
+        <w:rPr>
+          <w:rStyle w:val="Fett"/>
+          <w:b w:val="0"/>
+          <w:sz w:val="19"/>
+          <w:szCs w:val="19"/>
+        </w:rPr>
+        <w:t xml:space="preserve">Steuerelement </w:t>
+      </w:r>
+      <w:r>
+        <w:rPr>
+          <w:rStyle w:val="Fett"/>
+          <w:b w:val="0"/>
+          <w:sz w:val="19"/>
+          <w:szCs w:val="19"/>
+        </w:rPr>
+        <w:t xml:space="preserve">wird </w:t>
+      </w:r>
+      <w:r>
+        <w:rPr>
+          <w:rStyle w:val="Fett"/>
+          <w:b w:val="0"/>
+          <w:sz w:val="19"/>
+          <w:szCs w:val="19"/>
+        </w:rPr>
+        <w:t>eine Beschriftung (</w:t>
+      </w:r>
+      <w:r>
+        <w:rPr>
+          <w:rStyle w:val="Fett"/>
+          <w:b w:val="0"/>
+          <w:sz w:val="19"/>
+          <w:szCs w:val="19"/>
+        </w:rPr>
+        <w:t>Label</w:t>
+      </w:r>
+      <w:r>
+        <w:rPr>
+          <w:rStyle w:val="Fett"/>
+          <w:b w:val="0"/>
+          <w:sz w:val="19"/>
+          <w:szCs w:val="19"/>
+        </w:rPr>
+        <w:t>)</w:t>
+      </w:r>
+      <w:r>
+        <w:rPr>
+          <w:rStyle w:val="Fett"/>
+          <w:b w:val="0"/>
+          <w:sz w:val="19"/>
+          <w:szCs w:val="19"/>
+        </w:rPr>
+        <w:t xml:space="preserve"> </w:t>
+      </w:r>
+      <w:r>
+        <w:rPr>
+          <w:rStyle w:val="Fett"/>
+          <w:b w:val="0"/>
+          <w:sz w:val="19"/>
+          <w:szCs w:val="19"/>
+        </w:rPr>
+        <w:t xml:space="preserve">sowie ggfls. ein </w:t>
+      </w:r>
+      <w:r>
+        <w:rPr>
+          <w:rStyle w:val="Fett"/>
+          <w:b w:val="0"/>
+          <w:sz w:val="19"/>
+          <w:szCs w:val="19"/>
+        </w:rPr>
+        <w:t>voreingestellte</w:t>
+      </w:r>
+      <w:r>
+        <w:rPr>
+          <w:rStyle w:val="Fett"/>
+          <w:b w:val="0"/>
+          <w:sz w:val="19"/>
+          <w:szCs w:val="19"/>
+        </w:rPr>
+        <w:t>r</w:t>
+      </w:r>
+      <w:r>
+        <w:rPr>
+          <w:rStyle w:val="Fett"/>
+          <w:b w:val="0"/>
+          <w:sz w:val="19"/>
+          <w:szCs w:val="19"/>
+        </w:rPr>
+        <w:t xml:space="preserve"> Wert </w:t>
+      </w:r>
+      <w:r>
+        <w:rPr>
+          <w:rStyle w:val="Fett"/>
+          <w:b w:val="0"/>
+          <w:sz w:val="19"/>
+          <w:szCs w:val="19"/>
+        </w:rPr>
+        <w:t>mitgegeben</w:t>
+      </w:r>
+      <w:r>
+        <w:rPr>
+          <w:rStyle w:val="Fett"/>
+          <w:b w:val="0"/>
+          <w:sz w:val="19"/>
+          <w:szCs w:val="19"/>
+        </w:rPr>
+        <w:t xml:space="preserve"> (Stichwort Mock-Up Daten)</w:t>
+      </w:r>
+      <w:r>
+        <w:rPr>
+          <w:rStyle w:val="Fett"/>
+          <w:b w:val="0"/>
+          <w:sz w:val="19"/>
+          <w:szCs w:val="19"/>
+        </w:rPr>
+        <w:t>.</w:t>
+      </w:r>
+      <w:r>
+        <w:rPr>
+          <w:rStyle w:val="Fett"/>
+          <w:b w:val="0"/>
+          <w:sz w:val="19"/>
+          <w:szCs w:val="19"/>
+        </w:rPr>
+        <w:t xml:space="preserve"> </w:t>
+      </w:r>
+      <w:r>
+        <w:rPr>
+          <w:rStyle w:val="Fett"/>
+          <w:b w:val="0"/>
+          <w:sz w:val="19"/>
+          <w:szCs w:val="19"/>
+        </w:rPr>
+        <w:t xml:space="preserve">Für komplexere Controls wie Dropdowns oder </w:t>
+      </w:r>
+      <w:r>
+        <w:rPr>
+          <w:rStyle w:val="Fett"/>
+          <w:b w:val="0"/>
+          <w:sz w:val="19"/>
+          <w:szCs w:val="19"/>
+        </w:rPr>
+        <w:t>„</w:t>
+      </w:r>
+      <w:r>
+        <w:rPr>
+          <w:rStyle w:val="Fett"/>
+          <w:b w:val="0"/>
+          <w:sz w:val="19"/>
+          <w:szCs w:val="19"/>
+        </w:rPr>
+        <w:t>Multiselect</w:t>
+      </w:r>
+      <w:r>
+        <w:rPr>
+          <w:rStyle w:val="Fett"/>
+          <w:b w:val="0"/>
+          <w:sz w:val="19"/>
+          <w:szCs w:val="19"/>
+        </w:rPr>
+        <w:t>s“</w:t>
+      </w:r>
+      <w:r>
+        <w:rPr>
+          <w:rStyle w:val="Fett"/>
+          <w:b w:val="0"/>
+          <w:sz w:val="19"/>
+          <w:szCs w:val="19"/>
+        </w:rPr>
+        <w:t xml:space="preserve"> können die für </w:t>
+      </w:r>
+      <w:r>
+        <w:rPr>
+          <w:rStyle w:val="Fett"/>
+          <w:b w:val="0"/>
+          <w:sz w:val="19"/>
+          <w:szCs w:val="19"/>
+        </w:rPr>
+        <w:t xml:space="preserve">die </w:t>
+      </w:r>
+      <w:r>
+        <w:rPr>
+          <w:rStyle w:val="Fett"/>
+          <w:b w:val="0"/>
+          <w:sz w:val="19"/>
+          <w:szCs w:val="19"/>
+        </w:rPr>
+        <w:t xml:space="preserve">Auswahl verfügbaren Listeneinträge </w:t>
+      </w:r>
+      <w:r>
+        <w:rPr>
+          <w:rStyle w:val="Fett"/>
+          <w:b w:val="0"/>
+          <w:sz w:val="19"/>
+          <w:szCs w:val="19"/>
+        </w:rPr>
+        <w:t xml:space="preserve">frei </w:t>
+      </w:r>
+      <w:r>
+        <w:rPr>
+          <w:rStyle w:val="Fett"/>
+          <w:b w:val="0"/>
+          <w:sz w:val="19"/>
+          <w:szCs w:val="19"/>
+        </w:rPr>
+        <w:t>definiert werden.</w:t>
       </w:r>
     </w:p>
     <w:p>
-      <w:r>
-        <w:rPr>
-          <w:rStyle w:val="Fett"/>
+      <w:pPr>
+        <w:rPr>
+          <w:sz w:val="19"/>
+          <w:szCs w:val="19"/>
+        </w:rPr>
+      </w:pPr>
+      <w:r>
+        <w:rPr>
+          <w:rStyle w:val="Fett"/>
+          <w:sz w:val="19"/>
+          <w:szCs w:val="19"/>
         </w:rPr>
         <w:t>Jahresziel Umsetzung M. Jenzen, 2017:</w:t>
       </w:r>
@@ -1059,6 +1785,8 @@
         <w:rPr>
           <w:rStyle w:val="Fett"/>
           <w:b w:val="0"/>
+          <w:sz w:val="19"/>
+          <w:szCs w:val="19"/>
         </w:rPr>
         <w:t xml:space="preserve"> </w:t>
       </w:r>
@@ -1066,6 +1794,8 @@
         <w:rPr>
           <w:rStyle w:val="Fett"/>
           <w:b w:val="0"/>
+          <w:sz w:val="19"/>
+          <w:szCs w:val="19"/>
         </w:rPr>
         <w:br/>
       </w:r>
@@ -1073,6 +1803,8 @@
         <w:rPr>
           <w:rStyle w:val="Fett"/>
           <w:b w:val="0"/>
+          <w:sz w:val="19"/>
+          <w:szCs w:val="19"/>
         </w:rPr>
         <w:t xml:space="preserve">Aufgrund der Komplexität </w:t>
       </w:r>
@@ -1080,8 +1812,47 @@
         <w:rPr>
           <w:rStyle w:val="Fett"/>
           <w:b w:val="0"/>
+          <w:sz w:val="19"/>
+          <w:szCs w:val="19"/>
         </w:rPr>
         <w:t>beider Anwendungsteile bietet sich die Aufteilung auf 2 Jahresziele mit einer Gewichtung von jeweils 50% an.</w:t>
+      </w:r>
+      <w:r>
+        <w:rPr>
+          <w:rStyle w:val="Fett"/>
+          <w:b w:val="0"/>
+          <w:sz w:val="19"/>
+          <w:szCs w:val="19"/>
+        </w:rPr>
+        <w:br/>
+        <w:t xml:space="preserve">Aufwand = Ca. </w:t>
+      </w:r>
+      <w:r>
+        <w:rPr>
+          <w:rStyle w:val="Fett"/>
+          <w:b w:val="0"/>
+          <w:sz w:val="19"/>
+          <w:szCs w:val="19"/>
+        </w:rPr>
+        <w:t>15 - 20</w:t>
+      </w:r>
+      <w:r>
+        <w:rPr>
+          <w:rStyle w:val="Fett"/>
+          <w:b w:val="0"/>
+          <w:sz w:val="19"/>
+          <w:szCs w:val="19"/>
+        </w:rPr>
+        <w:t xml:space="preserve"> Manntage </w:t>
+      </w:r>
+      <w:r>
+        <w:rPr>
+          <w:rStyle w:val="Fett"/>
+          <w:b w:val="0"/>
+          <w:sz w:val="19"/>
+          <w:szCs w:val="19"/>
+        </w:rPr>
+        <w:t>(max. 160 Stunden) für beide Ziele zusammen.</w:t>
       </w:r>
     </w:p>
     <w:sectPr>
